--- a/Introduction to C#/Assignments/Application Test - RPG Editor.docx
+++ b/Introduction to C#/Assignments/Application Test - RPG Editor.docx
@@ -196,10 +196,13 @@
             </w:r>
             <w:proofErr w:type="spellStart"/>
             <w:r>
-              <w:t>png</w:t>
+              <w:t>pn</w:t>
             </w:r>
             <w:bookmarkStart w:id="0" w:name="_GoBack"/>
             <w:bookmarkEnd w:id="0"/>
+            <w:r>
+              <w:t>g</w:t>
+            </w:r>
             <w:proofErr w:type="spellEnd"/>
             <w:r>
               <w:t>.</w:t>
@@ -225,13 +228,35 @@
           <w:tcPr>
             <w:tcW w:w="4675" w:type="dxa"/>
           </w:tcPr>
-          <w:p/>
+          <w:p>
+            <w:r>
+              <w:t xml:space="preserve">Save an entity with a sprite, then delete the sprite </w:t>
+            </w:r>
+            <w:r>
+              <w:t>off</w:t>
+            </w:r>
+            <w:r>
+              <w:t xml:space="preserve"> the pc, then load the entity.</w:t>
+            </w:r>
+          </w:p>
         </w:tc>
         <w:tc>
           <w:tcPr>
             <w:tcW w:w="4675" w:type="dxa"/>
           </w:tcPr>
-          <w:p/>
+          <w:p>
+            <w:r>
+              <w:t xml:space="preserve">Error image appears within the </w:t>
+            </w:r>
+            <w:proofErr w:type="spellStart"/>
+            <w:r>
+              <w:t>pictureBox</w:t>
+            </w:r>
+            <w:proofErr w:type="spellEnd"/>
+            <w:r>
+              <w:t xml:space="preserve"> when it loads.</w:t>
+            </w:r>
+          </w:p>
         </w:tc>
       </w:tr>
       <w:tr>
@@ -239,24 +264,30 @@
           <w:tcPr>
             <w:tcW w:w="4675" w:type="dxa"/>
           </w:tcPr>
-          <w:p/>
+          <w:p>
+            <w:r>
+              <w:t>Save a character with sub type friendly, then edit the xml and change character to Item then reload into the tool.</w:t>
+            </w:r>
+          </w:p>
         </w:tc>
         <w:tc>
           <w:tcPr>
             <w:tcW w:w="4675" w:type="dxa"/>
           </w:tcPr>
-          <w:p/>
+          <w:p>
+            <w:r>
+              <w:t xml:space="preserve">Tool doesn’t </w:t>
+            </w:r>
+            <w:r>
+              <w:t>crash,</w:t>
+            </w:r>
+            <w:r>
+              <w:t xml:space="preserve"> sub type is cleared to prevent the Item having the sub type ‘Friendly’.</w:t>
+            </w:r>
+          </w:p>
         </w:tc>
       </w:tr>
     </w:tbl>
-    <w:p>
-      <w:pPr>
-        <w:jc w:val="center"/>
-        <w:rPr>
-          <w:rStyle w:val="SubtleEmphasis"/>
-        </w:rPr>
-      </w:pPr>
-    </w:p>
     <w:p>
       <w:pPr>
         <w:jc w:val="center"/>

--- a/Introduction to C#/Assignments/Application Test - RPG Editor.docx
+++ b/Introduction to C#/Assignments/Application Test - RPG Editor.docx
@@ -196,12 +196,7 @@
             </w:r>
             <w:proofErr w:type="spellStart"/>
             <w:r>
-              <w:t>pn</w:t>
-            </w:r>
-            <w:bookmarkStart w:id="0" w:name="_GoBack"/>
-            <w:bookmarkEnd w:id="0"/>
-            <w:r>
-              <w:t>g</w:t>
+              <w:t>png</w:t>
             </w:r>
             <w:proofErr w:type="spellEnd"/>
             <w:r>
@@ -266,7 +261,31 @@
           </w:tcPr>
           <w:p>
             <w:r>
-              <w:t>Save a character with sub type friendly, then edit the xml and change character to Item then reload into the tool.</w:t>
+              <w:t xml:space="preserve">Save a character with sub type friendly, then edit the xml and change </w:t>
+            </w:r>
+            <w:r>
+              <w:t>‘</w:t>
+            </w:r>
+            <w:r>
+              <w:t>character</w:t>
+            </w:r>
+            <w:r>
+              <w:t>’</w:t>
+            </w:r>
+            <w:r>
+              <w:t xml:space="preserve"> to </w:t>
+            </w:r>
+            <w:r>
+              <w:t>‘</w:t>
+            </w:r>
+            <w:r>
+              <w:t>Item</w:t>
+            </w:r>
+            <w:r>
+              <w:t>’</w:t>
+            </w:r>
+            <w:r>
+              <w:t xml:space="preserve"> then reload into the tool.</w:t>
             </w:r>
           </w:p>
         </w:tc>
@@ -282,7 +301,21 @@
               <w:t>crash,</w:t>
             </w:r>
             <w:r>
-              <w:t xml:space="preserve"> sub type is cleared to prevent the Item having the sub type ‘Friendly’.</w:t>
+              <w:t xml:space="preserve"> sub type is cleared to prevent the </w:t>
+            </w:r>
+            <w:r>
+              <w:t>‘</w:t>
+            </w:r>
+            <w:r>
+              <w:t>Item</w:t>
+            </w:r>
+            <w:r>
+              <w:t>’</w:t>
+            </w:r>
+            <w:bookmarkStart w:id="0" w:name="_GoBack"/>
+            <w:bookmarkEnd w:id="0"/>
+            <w:r>
+              <w:t xml:space="preserve"> having the sub type ‘Friendly’.</w:t>
             </w:r>
           </w:p>
         </w:tc>
